--- a/trunk/Lab5/ArkitectSW.docx
+++ b/trunk/Lab5/ArkitectSW.docx
@@ -11901,53 +11901,6 @@
     <w:p>
       <w:pPr>
         <w:rPr>
-          <w:sz w:val="44"/>
-          <w:szCs w:val="44"/>
-          <w:lang w:val="es-ES_tradnl" w:eastAsia="ja-JP"/>
-        </w:rPr>
-      </w:pPr>
-      <w:r>
-        <w:rPr>
-          <w:sz w:val="44"/>
-          <w:szCs w:val="44"/>
-          <w:lang w:val="es-ES_tradnl" w:eastAsia="ja-JP"/>
-        </w:rPr>
-        <w:t>//Meter diagramas</w:t>
-      </w:r>
-    </w:p>
-    <w:p>
-      <w:pPr>
-        <w:pStyle w:val="Ttulo2"/>
-        <w:numPr>
-          <w:ilvl w:val="1"/>
-          <w:numId w:val="7"/>
-        </w:numPr>
-        <w:rPr>
-          <w:rFonts w:ascii="Calibri" w:hAnsi="Calibri" w:cs="Arial"/>
-          <w:sz w:val="22"/>
-          <w:szCs w:val="22"/>
-        </w:rPr>
-      </w:pPr>
-      <w:r>
-        <w:rPr>
-          <w:rFonts w:ascii="Calibri" w:hAnsi="Calibri" w:cs="Arial"/>
-          <w:sz w:val="22"/>
-          <w:szCs w:val="22"/>
-        </w:rPr>
-        <w:t xml:space="preserve">Paquete de </w:t>
-      </w:r>
-      <w:r>
-        <w:rPr>
-          <w:rFonts w:ascii="Calibri" w:hAnsi="Calibri" w:cs="Arial"/>
-          <w:sz w:val="22"/>
-          <w:szCs w:val="22"/>
-        </w:rPr>
-        <w:t>Documentos</w:t>
-      </w:r>
-    </w:p>
-    <w:p>
-      <w:pPr>
-        <w:rPr>
           <w:lang w:val="es-ES_tradnl" w:eastAsia="ja-JP"/>
         </w:rPr>
       </w:pPr>
@@ -14648,7 +14601,7 @@
         <w:szCs w:val="20"/>
         <w:lang w:val="es-PE"/>
       </w:rPr>
-      <w:t>23</w:t>
+      <w:t>21</w:t>
     </w:r>
     <w:r>
       <w:rPr>
@@ -14744,7 +14697,7 @@
         <w:szCs w:val="20"/>
         <w:lang w:val="es-PE"/>
       </w:rPr>
-      <w:t>1</w:t>
+      <w:t>13</w:t>
     </w:r>
     <w:r>
       <w:rPr>
@@ -14806,12 +14759,6 @@
       <w:gridCol w:w="1865"/>
     </w:tblGrid>
     <w:tr>
-      <w:tblPrEx>
-        <w:tblCellMar>
-          <w:top w:w="0" w:type="dxa"/>
-          <w:bottom w:w="0" w:type="dxa"/>
-        </w:tblCellMar>
-      </w:tblPrEx>
       <w:trPr>
         <w:trHeight w:val="710"/>
         <w:jc w:val="center"/>
@@ -16309,7 +16256,7 @@
     <w:nsid w:val="602005CE"/>
     <w:multiLevelType w:val="hybridMultilevel"/>
     <w:tmpl w:val="C8028F72"/>
-    <w:lvl w:ilvl="0">
+    <w:lvl w:ilvl="0" w:tplc="857E9B96">
       <w:start w:val="1"/>
       <w:numFmt w:val="bullet"/>
       <w:pStyle w:val="Textoconvietas"/>
@@ -16322,7 +16269,7 @@
         <w:rFonts w:ascii="Wingdings" w:hAnsi="Wingdings" w:hint="default"/>
       </w:rPr>
     </w:lvl>
-    <w:lvl w:ilvl="1" w:tentative="1">
+    <w:lvl w:ilvl="1" w:tplc="69881FC8" w:tentative="1">
       <w:start w:val="1"/>
       <w:numFmt w:val="bullet"/>
       <w:lvlText w:val="o"/>
@@ -16334,7 +16281,7 @@
         <w:rFonts w:ascii="Courier New" w:hAnsi="Courier New" w:cs="Arial" w:hint="default"/>
       </w:rPr>
     </w:lvl>
-    <w:lvl w:ilvl="2" w:tentative="1">
+    <w:lvl w:ilvl="2" w:tplc="BF1876E8" w:tentative="1">
       <w:start w:val="1"/>
       <w:numFmt w:val="bullet"/>
       <w:lvlText w:val=""/>
@@ -16346,7 +16293,7 @@
         <w:rFonts w:ascii="Wingdings" w:hAnsi="Wingdings" w:hint="default"/>
       </w:rPr>
     </w:lvl>
-    <w:lvl w:ilvl="3" w:tentative="1">
+    <w:lvl w:ilvl="3" w:tplc="3C944D32" w:tentative="1">
       <w:start w:val="1"/>
       <w:numFmt w:val="bullet"/>
       <w:lvlText w:val=""/>
@@ -16358,7 +16305,7 @@
         <w:rFonts w:ascii="Symbol" w:hAnsi="Symbol" w:hint="default"/>
       </w:rPr>
     </w:lvl>
-    <w:lvl w:ilvl="4" w:tentative="1">
+    <w:lvl w:ilvl="4" w:tplc="E20CA5B4" w:tentative="1">
       <w:start w:val="1"/>
       <w:numFmt w:val="bullet"/>
       <w:lvlText w:val="o"/>
@@ -16370,7 +16317,7 @@
         <w:rFonts w:ascii="Courier New" w:hAnsi="Courier New" w:cs="Arial" w:hint="default"/>
       </w:rPr>
     </w:lvl>
-    <w:lvl w:ilvl="5" w:tentative="1">
+    <w:lvl w:ilvl="5" w:tplc="730CFEDE" w:tentative="1">
       <w:start w:val="1"/>
       <w:numFmt w:val="bullet"/>
       <w:lvlText w:val=""/>
@@ -16382,7 +16329,7 @@
         <w:rFonts w:ascii="Wingdings" w:hAnsi="Wingdings" w:hint="default"/>
       </w:rPr>
     </w:lvl>
-    <w:lvl w:ilvl="6" w:tentative="1">
+    <w:lvl w:ilvl="6" w:tplc="4C48F7EE" w:tentative="1">
       <w:start w:val="1"/>
       <w:numFmt w:val="bullet"/>
       <w:lvlText w:val=""/>
@@ -16394,7 +16341,7 @@
         <w:rFonts w:ascii="Symbol" w:hAnsi="Symbol" w:hint="default"/>
       </w:rPr>
     </w:lvl>
-    <w:lvl w:ilvl="7" w:tentative="1">
+    <w:lvl w:ilvl="7" w:tplc="EA2897BC" w:tentative="1">
       <w:start w:val="1"/>
       <w:numFmt w:val="bullet"/>
       <w:lvlText w:val="o"/>
@@ -16406,7 +16353,7 @@
         <w:rFonts w:ascii="Courier New" w:hAnsi="Courier New" w:cs="Arial" w:hint="default"/>
       </w:rPr>
     </w:lvl>
-    <w:lvl w:ilvl="8" w:tentative="1">
+    <w:lvl w:ilvl="8" w:tplc="7A0C95E6" w:tentative="1">
       <w:start w:val="1"/>
       <w:numFmt w:val="bullet"/>
       <w:lvlText w:val=""/>
@@ -16717,7 +16664,6 @@
     <w:lvl w:ilvl="0">
       <w:start w:val="7"/>
       <w:numFmt w:val="bullet"/>
-      <w:pStyle w:val="NumeracionLista"/>
       <w:lvlText w:val="-"/>
       <w:lvlJc w:val="left"/>
       <w:pPr>
@@ -17412,8 +17358,8 @@
   <w:style w:type="character" w:default="1" w:styleId="Fuentedeprrafopredeter">
     <w:name w:val="Default Paragraph Font"/>
     <w:uiPriority w:val="1"/>
+    <w:semiHidden/>
     <w:unhideWhenUsed/>
-    <w:qFormat/>
   </w:style>
   <w:style w:type="table" w:default="1" w:styleId="Tablanormal">
     <w:name w:val="Normal Table"/>
@@ -17433,6 +17379,7 @@
   </w:style>
   <w:style w:type="numbering" w:default="1" w:styleId="Sinlista">
     <w:name w:val="No List"/>
+    <w:uiPriority w:val="99"/>
     <w:semiHidden/>
     <w:unhideWhenUsed/>
   </w:style>
@@ -17563,9 +17510,10 @@
     <w:basedOn w:val="Normal"/>
     <w:rsid w:val="003730BC"/>
     <w:pPr>
-      <w:numPr>
-        <w:numId w:val="1"/>
-      </w:numPr>
+      <w:tabs>
+        <w:tab w:val="num" w:pos="927"/>
+      </w:tabs>
+      <w:ind w:left="680" w:hanging="113"/>
     </w:pPr>
     <w:rPr>
       <w:lang w:val="es-ES_tradnl" w:eastAsia="ja-JP"/>
@@ -18079,6 +18027,7 @@
   </w:style>
   <w:style w:type="character" w:customStyle="1" w:styleId="Ttulo1Car">
     <w:name w:val="Título 1 Car"/>
+    <w:aliases w:val="Título 1 Estándar Car"/>
     <w:basedOn w:val="Fuentedeprrafopredeter"/>
     <w:link w:val="Ttulo1"/>
     <w:rsid w:val="002D024F"/>
@@ -18093,6 +18042,7 @@
   </w:style>
   <w:style w:type="character" w:customStyle="1" w:styleId="Ttulo2Car">
     <w:name w:val="Título 2 Car"/>
+    <w:aliases w:val="Título 2 Estándar Car"/>
     <w:basedOn w:val="Fuentedeprrafopredeter"/>
     <w:link w:val="Ttulo2"/>
     <w:rsid w:val="002D024F"/>
